--- a/capstone/maadhar-writeup.docx
+++ b/capstone/maadhar-writeup.docx
@@ -13,7 +13,6 @@
           <w:lang w:eastAsia="en-IN"/>
         </w:rPr>
       </w:pPr>
-      <w:bookmarkStart w:id="0" w:name="_GoBack"/>
       <w:r>
         <w:rPr>
           <w:rFonts w:ascii="Times New Roman" w:hAnsi="Times New Roman" w:cs="Times New Roman"/>
@@ -71,6 +70,22 @@
           <w:lang w:eastAsia="en-IN"/>
         </w:rPr>
       </w:pPr>
+      <w:hyperlink r:id="rId6" w:history="1">
+        <w:r>
+          <w:rPr>
+            <w:rStyle w:val="Hyperlink"/>
+            <w:rFonts w:ascii="Times New Roman" w:hAnsi="Times New Roman" w:cs="Times New Roman"/>
+            <w:b/>
+            <w:noProof/>
+            <w:sz w:val="32"/>
+            <w:szCs w:val="32"/>
+            <w:lang w:eastAsia="en-IN"/>
+          </w:rPr>
+          <w:t>https://github.com/saranya611/testapp/tree/main/capstone</w:t>
+        </w:r>
+      </w:hyperlink>
+      <w:bookmarkStart w:id="0" w:name="_GoBack"/>
+      <w:bookmarkEnd w:id="0"/>
     </w:p>
     <w:p>
       <w:pPr>
@@ -808,7 +823,6 @@
         <w:t>Thus frontend and backend is integrated and a full stack application is created successfully.</w:t>
       </w:r>
     </w:p>
-    <w:bookmarkEnd w:id="0"/>
     <w:p>
       <w:pPr>
         <w:rPr>
@@ -1271,6 +1285,17 @@
       <w:contextualSpacing/>
     </w:pPr>
   </w:style>
+  <w:style w:type="character" w:styleId="Hyperlink">
+    <w:name w:val="Hyperlink"/>
+    <w:basedOn w:val="DefaultParagraphFont"/>
+    <w:uiPriority w:val="99"/>
+    <w:unhideWhenUsed/>
+    <w:rsid w:val="008C1EE0"/>
+    <w:rPr>
+      <w:color w:val="0000FF" w:themeColor="hyperlink"/>
+      <w:u w:val="single"/>
+    </w:rPr>
+  </w:style>
 </w:styles>
 </file>
 
@@ -1473,6 +1498,17 @@
       <w:ind w:left="720"/>
       <w:contextualSpacing/>
     </w:pPr>
+  </w:style>
+  <w:style w:type="character" w:styleId="Hyperlink">
+    <w:name w:val="Hyperlink"/>
+    <w:basedOn w:val="DefaultParagraphFont"/>
+    <w:uiPriority w:val="99"/>
+    <w:unhideWhenUsed/>
+    <w:rsid w:val="008C1EE0"/>
+    <w:rPr>
+      <w:color w:val="0000FF" w:themeColor="hyperlink"/>
+      <w:u w:val="single"/>
+    </w:rPr>
   </w:style>
 </w:styles>
 </file>
